--- a/how_to_expel_rf_from_un_ua.md.docx
+++ b/how_to_expel_rf_from_un_ua.md.docx
@@ -5,7 +5,7 @@
     <w:p>
       <w:pPr>
         <w:pStyle w:val="Heading1"/>
-        <w:spacing w:before="480" w:after="312"/>
+        <w:spacing w:before="480" w:after="0"/>
         <w:rPr>
           <w:lang w:val="uk-UA"/>
         </w:rPr>
@@ -263,13 +263,13 @@
         </w:numPr>
         <w:rPr/>
       </w:pPr>
-      <w:hyperlink w:anchor="Xf0bf4acbb717501c8175d0cb501e0ff03578bd4">
-        <w:r>
-          <w:rPr>
-            <w:rStyle w:val="InternetLink"/>
-            <w:lang w:val="uk-UA"/>
-          </w:rPr>
-          <w:t>Подолання блокуючого голосу в Раді Безпеки</w:t>
+      <w:hyperlink w:anchor="Xf4b73da7b4bf4c0d4591d9e7fba2e21417912ec">
+        <w:r>
+          <w:rPr>
+            <w:rStyle w:val="InternetLink"/>
+            <w:lang w:val="uk-UA"/>
+          </w:rPr>
+          <w:t>Подолання блокуючого голосу в Раді Безпеки (nemo iudex in causa sua)</w:t>
         </w:r>
       </w:hyperlink>
     </w:p>
@@ -747,18 +747,18 @@
       <w:pPr>
         <w:pStyle w:val="BlockText"/>
         <w:rPr>
-          <w:lang w:val="en-US"/>
-        </w:rPr>
-      </w:pPr>
-      <w:r>
-        <w:rPr>
-          <w:lang w:val="en-US"/>
+          <w:lang w:val="uk-UA"/>
+        </w:rPr>
+      </w:pPr>
+      <w:r>
+        <w:rPr>
+          <w:lang w:val="uk-UA"/>
         </w:rPr>
         <w:t>“</w:t>
       </w:r>
       <w:r>
         <w:rPr>
-          <w:lang w:val="en-US"/>
+          <w:lang w:val="uk-UA"/>
         </w:rPr>
         <w:t>We don’t see that happening. We certainly understand they have a permanent seat on the security council”</w:t>
       </w:r>
@@ -903,7 +903,52 @@
         <w:rPr>
           <w:lang w:val="uk-UA"/>
         </w:rPr>
-        <w:t>"Ми будемо сприяти реформуванню Ради безпеки ООН… Під час Генеральної асамблеї цього місяця президент Байден, секретар Блінкен і я плануємо провести широкі консультації щодо наших індивідуальних і колективних обов’язків відповідно до Статуту ООН, включаючи важливі питання щодо реформи Ради Безпеки та інших органів ООН. Ви можете очікувати, що ви почуєте від нас більше з цього питання</w:t>
+        <w:t>“</w:t>
+      </w:r>
+      <w:r>
+        <w:rPr>
+          <w:lang w:val="uk-UA"/>
+        </w:rPr>
+        <w:t>Ми будемо сприяти реформуванню Ради безпеки ООН… Під час Генеральної асамблеї цього місяця президент Байден, секретар Блінкен і я плануємо провести широкі консультації щодо наших індивідуальних і колективних обов’язків відповідно до Статуту ООН, включаючи важливі питання щодо реформи Ради Безпеки та інших органів ООН. Ви можете очікувати, що ви почуєте від нас більше з цього питання”</w:t>
+      </w:r>
+    </w:p>
+    <w:p>
+      <w:pPr>
+        <w:pStyle w:val="FirstParagraph"/>
+        <w:rPr/>
+      </w:pPr>
+      <w:r>
+        <w:rPr>
+          <w:lang w:val="uk-UA"/>
+        </w:rPr>
+        <w:t xml:space="preserve">Втім у своєму </w:t>
+      </w:r>
+      <w:hyperlink r:id="rId10">
+        <w:r>
+          <w:rPr>
+            <w:rStyle w:val="InternetLink"/>
+            <w:lang w:val="uk-UA"/>
+          </w:rPr>
+          <w:t>виступі</w:t>
+        </w:r>
+      </w:hyperlink>
+      <w:r>
+        <w:rPr>
+          <w:lang w:val="uk-UA"/>
+        </w:rPr>
+        <w:t xml:space="preserve"> на 77 сесії Генеральної Асамблеї ООН 21 вересня 2022 р., президент Байден засуджуючи дії РФ в якості постійного члена РБ, обмежився лише заявою про те, що Сполучені Штати “підтримують збільшення числа як постійних, так і не постійних членів Ради Безпеки”, без пояснень яким чином це зашкодить РФ блокувати рішення </w:t>
+      </w:r>
+      <w:r>
+        <w:rPr>
+          <w:lang w:val="uk-UA"/>
+        </w:rPr>
+        <w:t>Ради Безпеки</w:t>
+      </w:r>
+      <w:r>
+        <w:rPr>
+          <w:lang w:val="uk-UA"/>
+        </w:rPr>
+        <w:t xml:space="preserve"> в майбутньому.</w:t>
       </w:r>
     </w:p>
     <w:p>
@@ -933,7 +978,7 @@
         </w:rPr>
         <w:t xml:space="preserve">Офіційна позиція РФ з приводу можливості усунення РФ з ООН найбільш детально викладена в статті речниці МЗС РФ Марії Захарової </w:t>
       </w:r>
-      <w:hyperlink r:id="rId10">
+      <w:hyperlink r:id="rId11">
         <w:r>
           <w:rPr>
             <w:rStyle w:val="InternetLink"/>
@@ -1006,7 +1051,7 @@
         </w:rPr>
         <w:t xml:space="preserve">в </w:t>
       </w:r>
-      <w:hyperlink r:id="rId11">
+      <w:hyperlink r:id="rId12">
         <w:r>
           <w:rPr>
             <w:rStyle w:val="InternetLink"/>
@@ -1097,7 +1142,7 @@
         </w:rPr>
         <w:t xml:space="preserve">Основа цієї позиції була закладена в </w:t>
       </w:r>
-      <w:hyperlink r:id="rId12">
+      <w:hyperlink r:id="rId13">
         <w:r>
           <w:rPr>
             <w:rStyle w:val="InternetLink"/>
@@ -1202,29 +1247,255 @@
         <w:rPr>
           <w:lang w:val="uk-UA"/>
         </w:rPr>
-        <w:t xml:space="preserve">Цей принцип ніколи не заперечувався в ООН, і ООН завжди ним керувалася, і є низка відповідних прецедентів (див. дуже цікаву статтю </w:t>
-      </w:r>
-      <w:r>
-        <w:rPr>
-          <w:lang w:val="en-US"/>
-        </w:rPr>
-        <w:t xml:space="preserve">Scharf, Michael P. </w:t>
-      </w:r>
-      <w:hyperlink r:id="rId13">
-        <w:r>
-          <w:rPr>
-            <w:rStyle w:val="InternetLink"/>
-            <w:lang w:val="en-US"/>
+        <w:t xml:space="preserve">Цей принцип ніколи не заперечувався в ООН, і ООН завжди ним керувалася, і є низка відповідних прецедентів (див. дуже цікаву статтю Scharf, Michael P. </w:t>
+      </w:r>
+      <w:hyperlink r:id="rId14">
+        <w:r>
+          <w:rPr>
+            <w:rStyle w:val="InternetLink"/>
+            <w:lang w:val="uk-UA"/>
           </w:rPr>
           <w:t>Musical Chairs: The Dissolution of States and Membership in the United Nations</w:t>
         </w:r>
       </w:hyperlink>
       <w:r>
         <w:rPr>
-          <w:lang w:val="en-US"/>
-        </w:rPr>
-        <w:t xml:space="preserve"> Cornell International Law Journal, Volume 28, Issue 1 Winter 1995</w:t>
-      </w:r>
+          <w:lang w:val="uk-UA"/>
+        </w:rPr>
+        <w:t xml:space="preserve"> Cornell International Law Journal, Volume 28, Issue 1 Winter 1995)</w:t>
+      </w:r>
+    </w:p>
+    <w:p>
+      <w:pPr>
+        <w:pStyle w:val="Heading3"/>
+        <w:rPr>
+          <w:lang w:val="uk-UA"/>
+        </w:rPr>
+      </w:pPr>
+      <w:bookmarkStart w:id="8" w:name="X9da6757e49bbff53d4f2cf89bb018f87eddcf13"/>
+      <w:r>
+        <w:rPr>
+          <w:lang w:val="uk-UA"/>
+        </w:rPr>
+        <w:t>Припинення існування СРСР як держави - суб’єкта міжнародного права (відповідно, і як члена ООН)</w:t>
+      </w:r>
+      <w:bookmarkEnd w:id="8"/>
+    </w:p>
+    <w:p>
+      <w:pPr>
+        <w:pStyle w:val="FirstParagraph"/>
+        <w:rPr/>
+      </w:pPr>
+      <w:r>
+        <w:rPr>
+          <w:lang w:val="uk-UA"/>
+        </w:rPr>
+        <w:t xml:space="preserve">8 грудня 1991 р. Республіка Білорусь, РРФСР та Україна підписали </w:t>
+      </w:r>
+      <w:hyperlink r:id="rId15">
+        <w:r>
+          <w:rPr>
+            <w:rStyle w:val="InternetLink"/>
+            <w:lang w:val="uk-UA"/>
+          </w:rPr>
+          <w:t>Угоду про створення Співдружності Незалежних Держав</w:t>
+        </w:r>
+      </w:hyperlink>
+      <w:r>
+        <w:rPr>
+          <w:lang w:val="uk-UA"/>
+        </w:rPr>
+        <w:t xml:space="preserve"> («Біловезька угода»), головним положенням якої було:</w:t>
+      </w:r>
+    </w:p>
+    <w:p>
+      <w:pPr>
+        <w:pStyle w:val="BlockText"/>
+        <w:rPr>
+          <w:lang w:val="uk-UA"/>
+        </w:rPr>
+      </w:pPr>
+      <w:r>
+        <w:rPr>
+          <w:b/>
+          <w:lang w:val="uk-UA"/>
+        </w:rPr>
+        <w:t>“</w:t>
+      </w:r>
+      <w:r>
+        <w:rPr>
+          <w:b/>
+          <w:lang w:val="uk-UA"/>
+        </w:rPr>
+        <w:t>Союз РСР як суб’єкт міжнародного права і геополітична реальність припиняє своє існування”</w:t>
+      </w:r>
+    </w:p>
+    <w:p>
+      <w:pPr>
+        <w:pStyle w:val="FirstParagraph"/>
+        <w:rPr>
+          <w:lang w:val="uk-UA"/>
+        </w:rPr>
+      </w:pPr>
+      <w:r>
+        <w:rPr>
+          <w:lang w:val="uk-UA"/>
+        </w:rPr>
+        <w:t>10 грудня того ж року вона була ратифікована Україною та Республікою Білорусь, а 12 грудня - РРФСР.</w:t>
+      </w:r>
+    </w:p>
+    <w:p>
+      <w:pPr>
+        <w:pStyle w:val="TextBody"/>
+        <w:rPr>
+          <w:lang w:val="uk-UA"/>
+        </w:rPr>
+      </w:pPr>
+      <w:r>
+        <w:rPr>
+          <w:lang w:val="uk-UA"/>
+        </w:rPr>
+        <w:t xml:space="preserve">Зазначене положення цієї угоди не допускає ніякого іншого тлумачення: СРСР </w:t>
+      </w:r>
+      <w:r>
+        <w:rPr>
+          <w:i/>
+          <w:lang w:val="uk-UA"/>
+        </w:rPr>
+        <w:t>як суб’єкт міжнародного права, а отже і як держава член ООН</w:t>
+      </w:r>
+      <w:r>
+        <w:rPr>
+          <w:lang w:val="uk-UA"/>
+        </w:rPr>
+        <w:t>, припинив своє існування.</w:t>
+      </w:r>
+    </w:p>
+    <w:p>
+      <w:pPr>
+        <w:pStyle w:val="TextBody"/>
+        <w:rPr/>
+      </w:pPr>
+      <w:r>
+        <w:rPr>
+          <w:lang w:val="uk-UA"/>
+        </w:rPr>
+        <w:t xml:space="preserve">Оскільки ця угода була ратифікована РРФСР, її положення є частиною також її внутрішнього права, причому норми угоди, як норми міжнародного договору мають переважну силу у порівнянні з внутрішніми законодавством (див. </w:t>
+      </w:r>
+      <w:hyperlink r:id="rId16">
+        <w:r>
+          <w:rPr>
+            <w:rStyle w:val="InternetLink"/>
+            <w:lang w:val="uk-UA"/>
+          </w:rPr>
+          <w:t>ст. 15 Конституції РФ</w:t>
+        </w:r>
+      </w:hyperlink>
+      <w:r>
+        <w:rPr>
+          <w:lang w:val="uk-UA"/>
+        </w:rPr>
+        <w:t>). Тобто, згідно з чинними нормами права РФ - Радянський Союз припинив своє існування і його більше не існує.</w:t>
+      </w:r>
+    </w:p>
+    <w:p>
+      <w:pPr>
+        <w:pStyle w:val="Heading3"/>
+        <w:rPr>
+          <w:lang w:val="uk-UA"/>
+        </w:rPr>
+      </w:pPr>
+      <w:bookmarkStart w:id="9" w:name="як-рф-посіла-місце-срср-в-оон"/>
+      <w:r>
+        <w:rPr>
+          <w:lang w:val="uk-UA"/>
+        </w:rPr>
+        <w:t>Як РФ посіла місце СРСР в ООН</w:t>
+      </w:r>
+      <w:bookmarkEnd w:id="9"/>
+    </w:p>
+    <w:p>
+      <w:pPr>
+        <w:pStyle w:val="FirstParagraph"/>
+        <w:rPr>
+          <w:lang w:val="uk-UA"/>
+        </w:rPr>
+      </w:pPr>
+      <w:r>
+        <w:rPr>
+          <w:lang w:val="uk-UA"/>
+        </w:rPr>
+        <w:t>Отже РФ, як нова держава, що утворилася після розпаду СРСР, хоч і є його правонаступницею (тобто однією з правонаступників, разом з іншими колишніми союзними республіками) відповідно до визнаних принципів і прецедентної практики ООН ніяк не могла успадкувати його місце в ООН, в тому числі і в Раді Безпеки.</w:t>
+      </w:r>
+    </w:p>
+    <w:p>
+      <w:pPr>
+        <w:pStyle w:val="TextBody"/>
+        <w:rPr>
+          <w:lang w:val="uk-UA"/>
+        </w:rPr>
+      </w:pPr>
+      <w:r>
+        <w:rPr>
+          <w:lang w:val="uk-UA"/>
+        </w:rPr>
+        <w:t>І ця проблема була усвідомлена одразу після розпаду СРСР Москвою та її представниками в грудні 1991. Втім вони мали тоді потужного союзника - Сполучені Штати.</w:t>
+      </w:r>
+    </w:p>
+    <w:p>
+      <w:pPr>
+        <w:pStyle w:val="TextBody"/>
+        <w:rPr>
+          <w:lang w:val="uk-UA"/>
+        </w:rPr>
+      </w:pPr>
+      <w:r>
+        <w:rPr>
+          <w:lang w:val="uk-UA"/>
+        </w:rPr>
+        <w:t>Як згодом розповів у спогадах колишній представник РФ, а до того СРСР, в ООН Юлій Воронцов:</w:t>
+      </w:r>
+    </w:p>
+    <w:p>
+      <w:pPr>
+        <w:pStyle w:val="BlockText"/>
+        <w:rPr>
+          <w:lang w:val="uk-UA"/>
+        </w:rPr>
+      </w:pPr>
+      <w:r>
+        <w:rPr>
+          <w:lang w:val="uk-UA"/>
+        </w:rPr>
+        <w:t>“</w:t>
+      </w:r>
+      <w:r>
+        <w:rPr>
+          <w:lang w:val="uk-UA"/>
+        </w:rPr>
+        <w:t>Американські юристи підказали нам дуже хороший юридичний варіант, за яким суперечки щодо того, що належить Російській Федерації, а що ні, стали безпредметними. Вони запропонували, щоб у нашій заяві про зміну назви країни, як ми говорили тоді, було б зазначено, що Російська Федерація є продовжувачем Радянського Союзу. … У цій заяві було сказано, що ми, Російська Федерація, що є продовжувачем Радянського Союзу в Організації Об’єднаних Націй, повідомляємо вас про те, що тепер назва країни буде іншою – Російська Федерація. Фактично весь процес зовні виглядав як проста зміна таблички за столом делегацій у Генеральній Асамблеї та в Раді Безпеки. Замість таблички”Радянський Союз" з’явилася “Російська Федерація”</w:t>
+      </w:r>
+    </w:p>
+    <w:p>
+      <w:pPr>
+        <w:pStyle w:val="FirstParagraph"/>
+        <w:rPr/>
+      </w:pPr>
+      <w:r>
+        <w:rPr>
+          <w:lang w:val="uk-UA"/>
+        </w:rPr>
+        <w:t xml:space="preserve">(Джерело: </w:t>
+      </w:r>
+      <w:hyperlink r:id="rId17">
+        <w:r>
+          <w:rPr>
+            <w:rStyle w:val="InternetLink"/>
+            <w:lang w:val="ru-RU"/>
+          </w:rPr>
+          <w:t>Из архива Радио ООН: посол Воронцов о том, как Россия стала «продолжателем СССР»</w:t>
+        </w:r>
+      </w:hyperlink>
       <w:r>
         <w:rPr>
           <w:lang w:val="uk-UA"/>
@@ -1234,108 +1505,83 @@
     </w:p>
     <w:p>
       <w:pPr>
-        <w:pStyle w:val="Heading3"/>
-        <w:rPr>
-          <w:lang w:val="uk-UA"/>
-        </w:rPr>
-      </w:pPr>
-      <w:bookmarkStart w:id="8" w:name="X9da6757e49bbff53d4f2cf89bb018f87eddcf13"/>
-      <w:r>
-        <w:rPr>
-          <w:lang w:val="uk-UA"/>
-        </w:rPr>
-        <w:t>Припинення існування СРСР як держави - суб’єкта міжнародного права (відповідно, і як члена ООН)</w:t>
-      </w:r>
-      <w:bookmarkEnd w:id="8"/>
-    </w:p>
-    <w:p>
-      <w:pPr>
-        <w:pStyle w:val="FirstParagraph"/>
-        <w:rPr/>
-      </w:pPr>
-      <w:r>
-        <w:rPr>
-          <w:lang w:val="uk-UA"/>
-        </w:rPr>
-        <w:t xml:space="preserve">8 грудня 1991 р. Республіка Білорусь, РРФСР та Україна підписали </w:t>
-      </w:r>
-      <w:hyperlink r:id="rId14">
-        <w:r>
-          <w:rPr>
-            <w:rStyle w:val="InternetLink"/>
-            <w:lang w:val="uk-UA"/>
-          </w:rPr>
-          <w:t>Угоду про створення Співдружності Незалежних Держав</w:t>
-        </w:r>
-      </w:hyperlink>
-      <w:r>
-        <w:rPr>
-          <w:lang w:val="uk-UA"/>
-        </w:rPr>
-        <w:t xml:space="preserve"> («Біловезька угода»), головним положенням якої було:</w:t>
-      </w:r>
-    </w:p>
-    <w:p>
-      <w:pPr>
-        <w:pStyle w:val="BlockText"/>
-        <w:rPr>
-          <w:lang w:val="uk-UA"/>
-        </w:rPr>
-      </w:pPr>
-      <w:r>
-        <w:rPr>
-          <w:b/>
-          <w:lang w:val="uk-UA"/>
-        </w:rPr>
-        <w:t>“</w:t>
-      </w:r>
-      <w:r>
-        <w:rPr>
-          <w:b/>
-          <w:lang w:val="uk-UA"/>
-        </w:rPr>
-        <w:t>Союз РСР як суб’єкт міжнародного права і геополітична реальність припиняє своє існування”</w:t>
-      </w:r>
-    </w:p>
-    <w:p>
-      <w:pPr>
-        <w:pStyle w:val="FirstParagraph"/>
-        <w:rPr>
-          <w:lang w:val="uk-UA"/>
-        </w:rPr>
-      </w:pPr>
-      <w:r>
-        <w:rPr>
-          <w:lang w:val="uk-UA"/>
-        </w:rPr>
-        <w:t>10 грудня того ж року вона була ратифікована Україною та Республікою Білорусь, а 12 грудня - РРФСР.</w:t>
-      </w:r>
-    </w:p>
-    <w:p>
-      <w:pPr>
         <w:pStyle w:val="TextBody"/>
-        <w:rPr>
-          <w:lang w:val="uk-UA"/>
-        </w:rPr>
-      </w:pPr>
-      <w:r>
-        <w:rPr>
-          <w:lang w:val="uk-UA"/>
-        </w:rPr>
-        <w:t xml:space="preserve">Зазначене положення цієї угоди не допускає ніякого іншого тлумачення: СРСР </w:t>
+        <w:rPr/>
+      </w:pPr>
+      <w:r>
+        <w:rPr>
+          <w:lang w:val="uk-UA"/>
+        </w:rPr>
+        <w:t xml:space="preserve">Отже зайняття РФ місця СРСР було засновано на свідомому обмані, що був здійснений тодішнім керівництвом РСФСР за сприяння США. 24 грудня 1991 Президент РСФСР Єльцин направив Генеральному Секретарю ООН </w:t>
+      </w:r>
+      <w:hyperlink r:id="rId18">
+        <w:r>
+          <w:rPr>
+            <w:rStyle w:val="InternetLink"/>
+            <w:lang w:val="uk-UA"/>
+          </w:rPr>
+          <w:t>листа</w:t>
+        </w:r>
+      </w:hyperlink>
+      <w:r>
+        <w:rPr>
+          <w:lang w:val="uk-UA"/>
+        </w:rPr>
+        <w:t xml:space="preserve"> в якому повідомив про зміну назви “СРСР” на “Російська Федерація”, в той же день Воронцов зі своїм супровідним листом передав листа Єльцина Генеральному Секретарю ООН Пересу де Куельяру, а той телеграмою розіслав це представникам інших держав членів ООН.</w:t>
+      </w:r>
+    </w:p>
+    <w:p>
+      <w:pPr>
+        <w:pStyle w:val="TextBody"/>
+        <w:rPr/>
+      </w:pPr>
+      <w:r>
+        <w:rPr>
+          <w:lang w:val="uk-UA"/>
+        </w:rPr>
+        <w:t xml:space="preserve">(Див. </w:t>
+      </w:r>
+      <w:hyperlink r:id="rId19">
+        <w:r>
+          <w:rPr>
+            <w:rStyle w:val="InternetLink"/>
+            <w:lang w:val="uk-UA"/>
+          </w:rPr>
+          <w:t>телеграма Генерального секретаря ООН з доданими до неї листами Єльцина і Воронцова</w:t>
+        </w:r>
+      </w:hyperlink>
+      <w:r>
+        <w:rPr>
+          <w:lang w:val="uk-UA"/>
+        </w:rPr>
+        <w:t>)</w:t>
+      </w:r>
+    </w:p>
+    <w:p>
+      <w:pPr>
+        <w:pStyle w:val="TextBody"/>
+        <w:rPr>
+          <w:lang w:val="uk-UA"/>
+        </w:rPr>
+      </w:pPr>
+      <w:r>
+        <w:rPr>
+          <w:lang w:val="uk-UA"/>
+        </w:rPr>
+        <w:t xml:space="preserve">Тобто, треба усвідомити, якщо б тоді в ООН з’явились представники РФ і заявили, що вони тепер тут будуть засідати </w:t>
       </w:r>
       <w:r>
         <w:rPr>
           <w:i/>
           <w:lang w:val="uk-UA"/>
         </w:rPr>
-        <w:t>як суб’єкт міжнародного права, а отже і як держава член ООН</w:t>
-      </w:r>
-      <w:r>
-        <w:rPr>
-          <w:lang w:val="uk-UA"/>
-        </w:rPr>
-        <w:t>, припинив своє існування.</w:t>
+        <w:t>замість</w:t>
+      </w:r>
+      <w:r>
+        <w:rPr>
+          <w:lang w:val="uk-UA"/>
+        </w:rPr>
+        <w:t xml:space="preserve"> представників Радянського Союзу і вимагали вигнати колишнього представника СРСР Воронцова, а місце постійного члена РБ віддати їм, то нічого б в них не вийшло, все було б занадто очевидно. Але було зроблено так, що саме Воронцов заявив в ООН, що держава яку він представляє змінила назву, тобто виглядало так що про зміну назви заявив сам СРСР в особі Воронцова. І Воронцов начебто продовжив представляти і надалі ту саму державу.</w:t>
       </w:r>
     </w:p>
     <w:p>
@@ -1347,222 +1593,9 @@
         <w:rPr>
           <w:lang w:val="uk-UA"/>
         </w:rPr>
-        <w:t xml:space="preserve">Оскільки ця угода була ратифікована РРФСР, її положення є частиною також її внутрішнього права, причому норми угоди, як норми міжнародного договору мають переважну силу у порівнянні з внутрішніми законодавством (див. </w:t>
-      </w:r>
-      <w:hyperlink r:id="rId15">
-        <w:r>
-          <w:rPr>
-            <w:rStyle w:val="InternetLink"/>
-            <w:lang w:val="uk-UA"/>
-          </w:rPr>
-          <w:t>ст. 15 Конституції РФ</w:t>
-        </w:r>
-      </w:hyperlink>
-      <w:r>
-        <w:rPr>
-          <w:lang w:val="uk-UA"/>
-        </w:rPr>
-        <w:t>). Тобто, згідно з чинними нормами права РФ - Радянський Союз припинив своє існування і його більше не існує.</w:t>
-      </w:r>
-    </w:p>
-    <w:p>
-      <w:pPr>
-        <w:pStyle w:val="Heading3"/>
-        <w:rPr>
-          <w:lang w:val="uk-UA"/>
-        </w:rPr>
-      </w:pPr>
-      <w:bookmarkStart w:id="9" w:name="як-рф-посіла-місце-срср-в-оон"/>
-      <w:r>
-        <w:rPr>
-          <w:lang w:val="uk-UA"/>
-        </w:rPr>
-        <w:t>Як РФ посіла місце СРСР в ООН</w:t>
-      </w:r>
-      <w:bookmarkEnd w:id="9"/>
-    </w:p>
-    <w:p>
-      <w:pPr>
-        <w:pStyle w:val="FirstParagraph"/>
-        <w:rPr>
-          <w:lang w:val="uk-UA"/>
-        </w:rPr>
-      </w:pPr>
-      <w:r>
-        <w:rPr>
-          <w:lang w:val="uk-UA"/>
-        </w:rPr>
-        <w:t>Отже РФ, як нова держава, що утворилася після розпаду СРСР, хоч і є його правонаступницею (тобто однією з правонаступників, разом з іншими колишніми союзними республіками) відповідно до визнаних принципів і прецедентної практики ООН ніяк не могла успадкувати його місце в ООН, в тому числі і в Раді Безпеки.</w:t>
-      </w:r>
-    </w:p>
-    <w:p>
-      <w:pPr>
-        <w:pStyle w:val="TextBody"/>
-        <w:rPr>
-          <w:lang w:val="uk-UA"/>
-        </w:rPr>
-      </w:pPr>
-      <w:r>
-        <w:rPr>
-          <w:lang w:val="uk-UA"/>
-        </w:rPr>
-        <w:t>І ця проблема була усвідомлена одразу після розпаду СРСР Москвою та її представниками в грудні 1991. Втім вони мали тоді потужного союзника - Сполучені Штати.</w:t>
-      </w:r>
-    </w:p>
-    <w:p>
-      <w:pPr>
-        <w:pStyle w:val="TextBody"/>
-        <w:rPr>
-          <w:lang w:val="uk-UA"/>
-        </w:rPr>
-      </w:pPr>
-      <w:r>
-        <w:rPr>
-          <w:lang w:val="uk-UA"/>
-        </w:rPr>
-        <w:t>Як згодом розповів у спогадах колишній представник РФ, а до того СРСР, в ООН Юлій Воронцов:</w:t>
-      </w:r>
-    </w:p>
-    <w:p>
-      <w:pPr>
-        <w:pStyle w:val="BlockText"/>
-        <w:rPr>
-          <w:lang w:val="uk-UA"/>
-        </w:rPr>
-      </w:pPr>
-      <w:r>
-        <w:rPr>
-          <w:lang w:val="uk-UA"/>
-        </w:rPr>
-        <w:t>“</w:t>
-      </w:r>
-      <w:r>
-        <w:rPr>
-          <w:lang w:val="uk-UA"/>
-        </w:rPr>
-        <w:t>Американські юристи підказали нам дуже хороший юридичний варіант, за яким суперечки щодо того, що належить Російській Федерації, а що ні, стали безпредметними. Вони запропонували, щоб у нашій заяві про зміну назви країни, як ми говорили тоді, було б зазначено, що Російська Федерація є продовжувачем Радянського Союзу. … У цій заяві було сказано, що ми, Російська Федерація, що є продовжувачем Радянського Союзу в Організації Об’єднаних Націй, повідомляємо вас про те, що тепер назва країни буде іншою – Російська Федерація. Фактично весь процес зовні виглядав як проста зміна таблички за столом делегацій у Генеральній Асамблеї та в Раді Безпеки. Замість таблички”Радянський Союз" з’явилася “Російська Федерація”</w:t>
-      </w:r>
-    </w:p>
-    <w:p>
-      <w:pPr>
-        <w:pStyle w:val="FirstParagraph"/>
-        <w:rPr/>
-      </w:pPr>
-      <w:r>
-        <w:rPr>
-          <w:lang w:val="uk-UA"/>
-        </w:rPr>
-        <w:t xml:space="preserve">(Джерело: </w:t>
-      </w:r>
-      <w:hyperlink r:id="rId16">
-        <w:r>
-          <w:rPr>
-            <w:rStyle w:val="InternetLink"/>
-            <w:lang w:val="ru-RU"/>
-          </w:rPr>
-          <w:t>Из архива Радио ООН: посол Воронцов о том, как Россия стала «продолжателем СССР»</w:t>
-        </w:r>
-      </w:hyperlink>
-      <w:r>
-        <w:rPr>
-          <w:lang w:val="uk-UA"/>
-        </w:rPr>
-        <w:t>)</w:t>
-      </w:r>
-    </w:p>
-    <w:p>
-      <w:pPr>
-        <w:pStyle w:val="TextBody"/>
-        <w:rPr/>
-      </w:pPr>
-      <w:r>
-        <w:rPr>
-          <w:lang w:val="uk-UA"/>
-        </w:rPr>
-        <w:t xml:space="preserve">Отже зайняття РФ місця СРСР було засновано на свідомому обмані, що був здійснений тодішнім керівництвом РСФСР за сприяння США. 24 грудня 1991 Президент РСФСР Єльцин направив Генеральному Секретарю ООН </w:t>
-      </w:r>
-      <w:hyperlink r:id="rId17">
-        <w:r>
-          <w:rPr>
-            <w:rStyle w:val="InternetLink"/>
-            <w:lang w:val="uk-UA"/>
-          </w:rPr>
-          <w:t>листа</w:t>
-        </w:r>
-      </w:hyperlink>
-      <w:r>
-        <w:rPr>
-          <w:lang w:val="uk-UA"/>
-        </w:rPr>
-        <w:t xml:space="preserve"> в якому повідомив про зміну назви “СРСР” на “Російська Федерація”, в той же день Воронцов зі своїм супровідним листом передав листа Єльцина Генеральному Секретарю ООН Пересу де Куельяру, а той телеграмою розіслав це представникам інших держав членів ООН.</w:t>
-      </w:r>
-    </w:p>
-    <w:p>
-      <w:pPr>
-        <w:pStyle w:val="TextBody"/>
-        <w:rPr/>
-      </w:pPr>
-      <w:r>
-        <w:rPr>
-          <w:lang w:val="uk-UA"/>
-        </w:rPr>
-        <w:t xml:space="preserve">(Див. </w:t>
-      </w:r>
-      <w:hyperlink r:id="rId18">
-        <w:r>
-          <w:rPr>
-            <w:rStyle w:val="InternetLink"/>
-            <w:lang w:val="uk-UA"/>
-          </w:rPr>
-          <w:t>телеграма Генерального секретаря ООН з доданими до неї листами Єльцина і Воронцова</w:t>
-        </w:r>
-      </w:hyperlink>
-      <w:r>
-        <w:rPr>
-          <w:lang w:val="uk-UA"/>
-        </w:rPr>
-        <w:t>)</w:t>
-      </w:r>
-    </w:p>
-    <w:p>
-      <w:pPr>
-        <w:pStyle w:val="TextBody"/>
-        <w:rPr>
-          <w:lang w:val="uk-UA"/>
-        </w:rPr>
-      </w:pPr>
-      <w:r>
-        <w:rPr>
-          <w:lang w:val="uk-UA"/>
-        </w:rPr>
-        <w:t xml:space="preserve">Тобто, треба усвідомити, якщо б тоді в ООН з’явились представники РФ і заявили, що вони тепер тут будуть засідати </w:t>
-      </w:r>
-      <w:r>
-        <w:rPr>
-          <w:i/>
-          <w:lang w:val="uk-UA"/>
-        </w:rPr>
-        <w:t>замість</w:t>
-      </w:r>
-      <w:r>
-        <w:rPr>
-          <w:lang w:val="uk-UA"/>
-        </w:rPr>
-        <w:t xml:space="preserve"> представників Радянського Союзу і вимагали вигнати колишнього представника СРСР Воронцова, а місце постійного члена РБ віддати їм, то нічого б в них не вийшло, все було б занадто очевидно. Але було зроблено так, що саме Воронцов заявив в ООН, що держава яку він представляє змінила назву, тобто виглядало так що про зміну назви заявив сам СРСР в особі Воронцова. І Воронцов начебто продовжив представляти і надалі ту саму державу.</w:t>
-      </w:r>
-    </w:p>
-    <w:p>
-      <w:pPr>
-        <w:pStyle w:val="TextBody"/>
-        <w:rPr/>
-      </w:pPr>
-      <w:r>
-        <w:rPr>
-          <w:lang w:val="uk-UA"/>
-        </w:rPr>
         <w:t xml:space="preserve">Здійснення цієї махінації було полегшено і тим, що 24 грудня - переддень Різдва. До того ж в Раді Безпеки в той час головував саме Воронцов, який 23 грудня ще сидів з табличкою “Радянський Союз” (див. </w:t>
       </w:r>
-      <w:hyperlink r:id="rId19">
+      <w:hyperlink r:id="rId20">
         <w:r>
           <w:rPr>
             <w:rStyle w:val="InternetLink"/>
@@ -1577,7 +1610,7 @@
         </w:rPr>
         <w:t xml:space="preserve">), а вже на наступному засіданні 31 грудня 1991 р.(див. </w:t>
       </w:r>
-      <w:hyperlink r:id="rId20">
+      <w:hyperlink r:id="rId21">
         <w:r>
           <w:rPr>
             <w:rStyle w:val="InternetLink"/>
@@ -1649,7 +1682,7 @@
         </w:rPr>
         <w:t xml:space="preserve">Свою роль також зіграло те, що тексту Біловезької угоди в ООН не було, і скоріше за все його взагалі не було на той час в англійському перекладі. Лише Алма-Атинські протоколи були </w:t>
       </w:r>
-      <w:hyperlink r:id="rId21">
+      <w:hyperlink r:id="rId22">
         <w:r>
           <w:rPr>
             <w:rStyle w:val="InternetLink"/>
@@ -1718,9 +1751,9 @@
         <w:rPr>
           <w:lang w:val="uk-UA"/>
         </w:rPr>
-        <w:t xml:space="preserve">Зміна чинного Статуту ООН, якщо в РБ хтось з постійних членів РБ виступає проти, попри сподівання США (див. вищезгадану </w:t>
-      </w:r>
-      <w:hyperlink r:id="rId22">
+        <w:t xml:space="preserve">Зміна чинного Статуту ООН, якщо хтось з постійних членів РБ виступає проти, попри сподівання США (див. вищезгадану </w:t>
+      </w:r>
+      <w:hyperlink r:id="rId23">
         <w:r>
           <w:rPr>
             <w:rStyle w:val="InternetLink"/>
@@ -1733,9 +1766,9 @@
         <w:rPr>
           <w:lang w:val="uk-UA"/>
         </w:rPr>
-        <w:t xml:space="preserve"> Лінди Томас-Грінфілд) також не можлива. Адже відповідно до </w:t>
-      </w:r>
-      <w:hyperlink r:id="rId23">
+        <w:t xml:space="preserve"> Лінди Томас-Грінфілд) також неможлива. Адже відповідно до </w:t>
+      </w:r>
+      <w:hyperlink r:id="rId24">
         <w:r>
           <w:rPr>
             <w:rStyle w:val="InternetLink"/>
@@ -1761,15 +1794,28 @@
     <w:p>
       <w:pPr>
         <w:pStyle w:val="TextBody"/>
-        <w:rPr>
-          <w:lang w:val="uk-UA"/>
-        </w:rPr>
-      </w:pPr>
-      <w:r>
-        <w:rPr>
-          <w:lang w:val="uk-UA"/>
-        </w:rPr>
-        <w:t>Втім, ми можемо запропонувати юридичні шляхи усунути РФ з ООН в межах чинного статуту ООН та сталого прецедентного права ООН. Тут ми можемо запропонувати два сценарії, яки можна умовно назвати “югославський” та “китайський” відповідно до прецедентів на яких ми базуємось. В кінцевому пункті обох сценаріїв - рішення Генеральної асамблеї про негайне усунення РФ з ООН.</w:t>
+        <w:rPr/>
+      </w:pPr>
+      <w:r>
+        <w:rPr>
+          <w:lang w:val="uk-UA"/>
+        </w:rPr>
+        <w:t xml:space="preserve">Втім, ми можемо запропонувати юридичні шляхи усунути РФ з ООН в межах чинного статуту ООН та сталого прецедентного права ООН. Тут ми можемо запропонувати два сценарії, яки можна умовно назвати “югославський” та “китайський” відповідно до прецедентів на яких ми базуємось. В кінцевому пункті обох сценаріїв - </w:t>
+      </w:r>
+      <w:hyperlink r:id="rId25">
+        <w:r>
+          <w:rPr>
+            <w:rStyle w:val="InternetLink"/>
+            <w:lang w:val="uk-UA"/>
+          </w:rPr>
+          <w:t>резолюція</w:t>
+        </w:r>
+      </w:hyperlink>
+      <w:r>
+        <w:rPr>
+          <w:lang w:val="uk-UA"/>
+        </w:rPr>
+        <w:t xml:space="preserve"> Генеральної асамблеї про визнання припинення існування СРСР та негайне усунення РФ з ООН.</w:t>
       </w:r>
     </w:p>
     <w:p>
@@ -1813,15 +1859,28 @@
     <w:p>
       <w:pPr>
         <w:pStyle w:val="FirstParagraph"/>
-        <w:rPr>
-          <w:lang w:val="uk-UA"/>
-        </w:rPr>
-      </w:pPr>
-      <w:r>
-        <w:rPr>
-          <w:lang w:val="uk-UA"/>
-        </w:rPr>
-        <w:t>В 1992 р. Союзна Республіка Югославія (пізніше відома як “Сербія та Чорногорія”) наполягала на продовженні членства в ООН Соціалістичної Федеративної Республіки Югославія.</w:t>
+        <w:rPr/>
+      </w:pPr>
+      <w:r>
+        <w:rPr>
+          <w:lang w:val="uk-UA"/>
+        </w:rPr>
+        <w:t xml:space="preserve">В 1992 р. </w:t>
+      </w:r>
+      <w:hyperlink r:id="rId26">
+        <w:r>
+          <w:rPr>
+            <w:rStyle w:val="InternetLink"/>
+            <w:lang w:val="uk-UA"/>
+          </w:rPr>
+          <w:t>Союзна Республіка Югославія</w:t>
+        </w:r>
+      </w:hyperlink>
+      <w:r>
+        <w:rPr>
+          <w:lang w:val="uk-UA"/>
+        </w:rPr>
+        <w:t xml:space="preserve"> (пізніше відома як “Сербія та Чорногорія”) наполягала на продовженні членства в ООН Соціалістичної Федеративної Республіки Югославія.</w:t>
       </w:r>
     </w:p>
     <w:p>
@@ -1835,7 +1894,7 @@
         </w:rPr>
         <w:t xml:space="preserve">19 вересня 1992 р. Рада Безпеки ООН прийняла </w:t>
       </w:r>
-      <w:hyperlink r:id="rId24">
+      <w:hyperlink r:id="rId27">
         <w:r>
           <w:rPr>
             <w:rStyle w:val="InternetLink"/>
@@ -1848,7 +1907,7 @@
         <w:rPr>
           <w:lang w:val="uk-UA"/>
         </w:rPr>
-        <w:t xml:space="preserve"> якою визнала, що 1) Соціалістична Федеративна Республіка Югославія припинила своє існування, 2) відтак, Союзна Республіка Югославія не може автоматично продовжувати її членство в ООН. Цією Резолюцією Рада Безпеки рекомендувала Генеральній Асамблеї вирішити що Союзна Республіка Югославія має звертатися за отриманням членства як нова держава, а до того не може брати участь в роботі Генеральної Асамблеї.</w:t>
+        <w:t xml:space="preserve"> якою визнала, що 1) Соціалістична Федеративна Республіка Югославія припинила своє існування, 2) відтак, Союзна Республіка Югославія не може автоматично продовжувати її членство в ООН.</w:t>
       </w:r>
     </w:p>
     <w:p>
@@ -1860,9 +1919,36 @@
         <w:rPr>
           <w:lang w:val="uk-UA"/>
         </w:rPr>
+        <w:t xml:space="preserve">Цією </w:t>
+      </w:r>
+      <w:hyperlink r:id="rId28">
+        <w:r>
+          <w:rPr>
+            <w:rStyle w:val="InternetLink"/>
+            <w:lang w:val="uk-UA"/>
+          </w:rPr>
+          <w:t>резолюцією</w:t>
+        </w:r>
+      </w:hyperlink>
+      <w:r>
+        <w:rPr>
+          <w:lang w:val="uk-UA"/>
+        </w:rPr>
+        <w:t xml:space="preserve"> Рада Безпеки рекомендувала Генеральній Асамблеї вирішити, що Союзна Республіка Югославія має звертатися за отриманням членства як нова держава, а до того не може брати участь в роботі Генеральної Асамблеї.</w:t>
+      </w:r>
+    </w:p>
+    <w:p>
+      <w:pPr>
+        <w:pStyle w:val="TextBody"/>
+        <w:rPr/>
+      </w:pPr>
+      <w:r>
+        <w:rPr>
+          <w:lang w:val="uk-UA"/>
+        </w:rPr>
         <w:t xml:space="preserve">22 вересня 1992 р. Генеральна Асамблея прийняла </w:t>
       </w:r>
-      <w:hyperlink r:id="rId25">
+      <w:hyperlink r:id="rId29">
         <w:r>
           <w:rPr>
             <w:rStyle w:val="InternetLink"/>
@@ -1875,7 +1961,7 @@
         <w:rPr>
           <w:lang w:val="uk-UA"/>
         </w:rPr>
-        <w:t xml:space="preserve"> з посиланням на вищезазначену резолюцію РБ, якою також постановила, що Союзна Республіка Югославія не може автоматично продовжувати членство колишньої Соціалістичної Федеративної Республіки Югославія в ООН, має подавати заявку на членство як нова держава, а до того не повинна приймати участь в роботі Генеральної Асамблеї.</w:t>
+        <w:t xml:space="preserve"> з посиланням на вищезазначену резолюцію РБ, також постановила, що Союзна Республіка Югославія не може автоматично продовжувати членство колишньої Соціалістичної Федеративної Республіки Югославія в ООН, має подавати заявку на членство як нова держава, а до того не повинна приймати участь в роботі Генеральної Асамблеї.</w:t>
       </w:r>
     </w:p>
     <w:p>
@@ -1889,7 +1975,7 @@
         </w:rPr>
         <w:t xml:space="preserve">Див. </w:t>
       </w:r>
-      <w:hyperlink r:id="rId26">
+      <w:hyperlink r:id="rId30">
         <w:r>
           <w:rPr>
             <w:rStyle w:val="InternetLink"/>
@@ -1910,7 +1996,7 @@
         <w:rPr>
           <w:lang w:val="uk-UA"/>
         </w:rPr>
-        <w:t>В даному контексті важливі саме процедурні моменти: можливість визнання 1) що держава член ООН припинила існування, 2) що конкретна держава не є продовжувачем (контінуатором) держави члена ООН, і відтак має подавати заяву про членство як нова держава.</w:t>
+        <w:t>В даному контексті важливі саме процедурні моменти: 1) можливість для ООН визнати, що держава член ООН припинила існування, 2) можливість прийняття рішення Радою Безпеки або/та Генеральною Асамблеєю про те, що конкретна держава не є продовжувачем (контінуатором) держави члена ООН, і відтак має подавати заяву про членство як нова держава.</w:t>
       </w:r>
     </w:p>
     <w:p>
@@ -1920,12 +2006,12 @@
           <w:lang w:val="uk-UA"/>
         </w:rPr>
       </w:pPr>
-      <w:bookmarkStart w:id="13" w:name="X1c667664ac56da78ddd1fa80d541c9a5aa88ab9"/>
-      <w:r>
-        <w:rPr>
-          <w:lang w:val="uk-UA"/>
-        </w:rPr>
-        <w:t>Подолання блокуючого голосу в Раді Безпеки</w:t>
+      <w:bookmarkStart w:id="13" w:name="Xda392af8de734e54ee094a7feb85ad0db2d704b"/>
+      <w:r>
+        <w:rPr>
+          <w:lang w:val="uk-UA"/>
+        </w:rPr>
+        <w:t>Подолання блокуючого голосу в Раді Безпеки (nemo iudex in causa sua)</w:t>
       </w:r>
       <w:bookmarkEnd w:id="13"/>
     </w:p>
@@ -1954,7 +2040,7 @@
         <w:rPr>
           <w:lang w:val="uk-UA"/>
         </w:rPr>
-        <w:t>Відтак, ми маємо розглянути спосіб дій, який можливий для прийняття аналогічного рішення Радою Безпеки, при припущенні що РФ може розглядатися як чинний член РБ до моменту такого голосування. Іншими словами вирішити питання як обґрунтувати усунення від РФ голосування в Раді Безпеки.</w:t>
+        <w:t>Відтак, ми маємо розглянути спосіб дій, який можливий для прийняття аналогічного рішення Радою Безпеки, при припущенні, що РФ може розглядатися як чинний член РБ до моменту такого голосування. Іншими словами вирішити питання як обґрунтувати усунення від РФ голосування в Раді Безпеки.</w:t>
       </w:r>
     </w:p>
     <w:p>
@@ -1996,7 +2082,7 @@
         </w:rPr>
         <w:t xml:space="preserve">Втім, всі рішення що були за той час ухвалені за відсутності Радянського Союзу (і з участю уряду Чан Кайші) визнавались дійсними, в тому числі і самим Радянським Союзом, включно з </w:t>
       </w:r>
-      <w:hyperlink r:id="rId27">
+      <w:hyperlink r:id="rId31">
         <w:r>
           <w:rPr>
             <w:rStyle w:val="InternetLink"/>
@@ -2023,7 +2109,7 @@
         </w:rPr>
         <w:t xml:space="preserve">Отже резолюція Ради Безпеки дійсна і тоді, коли хтось з постійних членів утримався від голосування. Див. </w:t>
       </w:r>
-      <w:hyperlink r:id="rId28">
+      <w:hyperlink r:id="rId32">
         <w:r>
           <w:rPr>
             <w:rStyle w:val="InternetLink"/>
@@ -2095,9 +2181,9 @@
         <w:rPr>
           <w:lang w:val="uk-UA"/>
         </w:rPr>
-        <w:t>) давно не застосовується в Раді Безпеки, він базується як на давньому і загальновизнаному юридичному принципі “ніхто не може бути суддею у власній справі” (</w:t>
-      </w:r>
-      <w:hyperlink r:id="rId29">
+        <w:t>) досі ніколи не застосовувався в Раді Безпеки, він базується як на давньому і загальновизнаному юридичному принципі “ніхто не може бути суддею у власній справі” (</w:t>
+      </w:r>
+      <w:hyperlink r:id="rId33">
         <w:r>
           <w:rPr>
             <w:rStyle w:val="InternetLink"/>
@@ -2113,7 +2199,7 @@
         </w:rPr>
         <w:t xml:space="preserve">) так і, головне, на прямій нормі </w:t>
       </w:r>
-      <w:hyperlink r:id="rId30">
+      <w:hyperlink r:id="rId34">
         <w:r>
           <w:rPr>
             <w:rStyle w:val="InternetLink"/>
@@ -2133,18 +2219,18 @@
       <w:pPr>
         <w:pStyle w:val="BlockText"/>
         <w:rPr>
-          <w:lang w:val="en-US"/>
-        </w:rPr>
-      </w:pPr>
-      <w:r>
-        <w:rPr>
-          <w:lang w:val="en-US"/>
+          <w:lang w:val="uk-UA"/>
+        </w:rPr>
+      </w:pPr>
+      <w:r>
+        <w:rPr>
+          <w:lang w:val="uk-UA"/>
         </w:rPr>
         <w:t>“</w:t>
       </w:r>
       <w:r>
         <w:rPr>
-          <w:lang w:val="en-US"/>
+          <w:lang w:val="uk-UA"/>
         </w:rPr>
         <w:t>in decisions under Chapter VI, and under paragraph 3 of Article 52, a party to a dispute shall abstain from voting”</w:t>
       </w:r>
@@ -2180,7 +2266,7 @@
         </w:rPr>
         <w:t xml:space="preserve">(український текст відповідно до </w:t>
       </w:r>
-      <w:hyperlink r:id="rId31">
+      <w:hyperlink r:id="rId35">
         <w:r>
           <w:rPr>
             <w:rStyle w:val="InternetLink"/>
@@ -2205,9 +2291,9 @@
         <w:rPr>
           <w:lang w:val="uk-UA"/>
         </w:rPr>
-        <w:t xml:space="preserve">ООН не має сталої і розвинутої практики застосування цієї статті (див. хороший аналіз питання в статті John Chappell, Emma Svoboda </w:t>
-      </w:r>
-      <w:hyperlink r:id="rId32">
+        <w:t xml:space="preserve">ООН досі не має практики застосування цієї статті (див. хороший аналіз питання в статті John Chappell, Emma Svoboda </w:t>
+      </w:r>
+      <w:hyperlink r:id="rId36">
         <w:r>
           <w:rPr>
             <w:rStyle w:val="InternetLink"/>
@@ -2250,7 +2336,7 @@
         </w:rPr>
         <w:t xml:space="preserve">Посилаючись на </w:t>
       </w:r>
-      <w:hyperlink r:id="rId33">
+      <w:hyperlink r:id="rId37">
         <w:r>
           <w:rPr>
             <w:rStyle w:val="InternetLink"/>
@@ -2263,9 +2349,46 @@
         <w:rPr>
           <w:lang w:val="uk-UA"/>
         </w:rPr>
-        <w:t xml:space="preserve"> Статуту ООН Україна надсилає до РФ дипломатичну ноту (це можливо і за відсутності дипломатичних відносин, див. наприклад </w:t>
-      </w:r>
-      <w:hyperlink r:id="rId34">
+        <w:t xml:space="preserve"> Статуту ООН Україна надсилає до РФ дипломатичну ноту (</w:t>
+      </w:r>
+      <w:r>
+        <w:fldChar w:fldCharType="begin"/>
+      </w:r>
+      <w:r>
+        <w:rPr>
+          <w:rStyle w:val="InternetLink"/>
+          <w:lang w:val="uk-UA"/>
+        </w:rPr>
+        <w:instrText xml:space="preserve"> HYPERLINK "https://en.wikipedia.org/wiki/Diplomatic_correspondence" \l "Notes"</w:instrText>
+      </w:r>
+      <w:r>
+        <w:rPr>
+          <w:rStyle w:val="InternetLink"/>
+          <w:lang w:val="uk-UA"/>
+        </w:rPr>
+        <w:fldChar w:fldCharType="separate"/>
+      </w:r>
+      <w:r>
+        <w:rPr>
+          <w:rStyle w:val="InternetLink"/>
+          <w:lang w:val="uk-UA"/>
+        </w:rPr>
+        <w:t>note</w:t>
+      </w:r>
+      <w:r>
+        <w:rPr>
+          <w:rStyle w:val="InternetLink"/>
+          <w:lang w:val="uk-UA"/>
+        </w:rPr>
+        <w:fldChar w:fldCharType="end"/>
+      </w:r>
+      <w:r>
+        <w:rPr>
+          <w:lang w:val="uk-UA"/>
+        </w:rPr>
+        <w:t xml:space="preserve">) (це можливо і за відсутності дипломатичних відносин, див. наприклад </w:t>
+      </w:r>
+      <w:hyperlink r:id="rId38">
         <w:r>
           <w:rPr>
             <w:rStyle w:val="InternetLink"/>
@@ -2280,7 +2403,7 @@
         </w:rPr>
         <w:t xml:space="preserve">), в якій вимагає від РФ визнати положення укладеної між сторонами </w:t>
       </w:r>
-      <w:hyperlink r:id="rId35">
+      <w:hyperlink r:id="rId39">
         <w:r>
           <w:rPr>
             <w:rStyle w:val="InternetLink"/>
@@ -2320,7 +2443,7 @@
         </w:rPr>
         <w:t xml:space="preserve">Одночасно Україна направляє звернення до Ради Безпеки та Генеральної Асамблеї ООН, в якій посилаючись на </w:t>
       </w:r>
-      <w:hyperlink r:id="rId36">
+      <w:hyperlink r:id="rId40">
         <w:r>
           <w:rPr>
             <w:rStyle w:val="InternetLink"/>
@@ -2361,7 +2484,7 @@
         </w:rPr>
         <w:t xml:space="preserve">Якщо після отримання дипломатичної ноти, РФ негайно не припинить представляти СРСР в ООН, про що може свідчити продовження участі її представників в роботі ГА або СБ, чи просто неповідомлення ними ООН про припинення своєї діяльності у якості представників СРСР, Україна посилаючись на </w:t>
       </w:r>
-      <w:hyperlink r:id="rId37">
+      <w:hyperlink r:id="rId41">
         <w:r>
           <w:rPr>
             <w:rStyle w:val="InternetLink"/>
@@ -2388,7 +2511,7 @@
         </w:rPr>
         <w:t xml:space="preserve">Відповідно до суті спору, Україна вимагає від Ради Безпеки, ухвалення резолюції аналогічної </w:t>
       </w:r>
-      <w:hyperlink r:id="rId38">
+      <w:hyperlink r:id="rId42">
         <w:r>
           <w:rPr>
             <w:rStyle w:val="InternetLink"/>
@@ -2415,7 +2538,7 @@
         </w:rPr>
         <w:t xml:space="preserve">Оскільки попередніми кроками (1-3) було формалізовано наявність спору між Україною та РФ відповідно до норм </w:t>
       </w:r>
-      <w:hyperlink r:id="rId39">
+      <w:hyperlink r:id="rId43">
         <w:r>
           <w:rPr>
             <w:rStyle w:val="InternetLink"/>
@@ -2430,7 +2553,7 @@
         </w:rPr>
         <w:t xml:space="preserve">, тобто розділу VI Статуту ООН (отже важливо, щоб посилання на відповідні статті були в текстах усіх вищезазначених документів), Україна наполягає тому щоб при прийнятті рішення Радою Безпеки по цьому конфлікту відповідно до положень </w:t>
       </w:r>
-      <w:hyperlink r:id="rId40">
+      <w:hyperlink r:id="rId44">
         <w:r>
           <w:rPr>
             <w:rStyle w:val="InternetLink"/>
@@ -2449,9 +2572,7 @@
     <w:p>
       <w:pPr>
         <w:pStyle w:val="TextBody"/>
-        <w:rPr>
-          <w:lang w:val="uk-UA"/>
-        </w:rPr>
+        <w:rPr/>
       </w:pPr>
       <w:r>
         <w:rPr>
@@ -2470,7 +2591,22 @@
         <w:rPr>
           <w:lang w:val="uk-UA"/>
         </w:rPr>
-        <w:t xml:space="preserve"> розгляду питання по суті, на розгляд СБ виноситься резолюція про те, що РФ як сторона спору має утриматись, і оскільки ця резолюція є “процедурною” (стосується процедури голосування), то відповідно до [ч. 2 ст. 27] Статуту ООН для її прийняття потрібно лише більшість в 9 голосів членів Ради Безпеки, і по цьому питанню не може бути застосоване “право вето”.</w:t>
+        <w:t xml:space="preserve"> розгляду питання по суті, на розгляд СБ виноситься резолюція про те, що РФ як сторона спору має утриматись, і оскільки ця резолюція є “процедурною” (стосується процедури голосування), то відповідно до </w:t>
+      </w:r>
+      <w:hyperlink r:id="rId45">
+        <w:r>
+          <w:rPr>
+            <w:rStyle w:val="InternetLink"/>
+            <w:lang w:val="uk-UA"/>
+          </w:rPr>
+          <w:t>ч. 2 ст. 27</w:t>
+        </w:r>
+      </w:hyperlink>
+      <w:r>
+        <w:rPr>
+          <w:lang w:val="uk-UA"/>
+        </w:rPr>
+        <w:t xml:space="preserve"> Статуту ООН для її прийняття потрібно лише більшість в 9 голосів членів Ради Безпеки, і по цьому питанню не може бути застосоване “право вето”.</w:t>
       </w:r>
     </w:p>
     <w:p>
@@ -2484,7 +2620,7 @@
         </w:rPr>
         <w:t xml:space="preserve">Отримавши резолюцію СБ, і відповідно усунення представників РФ з СБ, Україна вимагає включення питання в порядок денний Генеральної Асамблеї (це може бути як регулярна ГА та і </w:t>
       </w:r>
-      <w:hyperlink r:id="rId41">
+      <w:hyperlink r:id="rId46">
         <w:r>
           <w:rPr>
             <w:rStyle w:val="InternetLink"/>
@@ -2499,7 +2635,7 @@
         </w:rPr>
         <w:t xml:space="preserve"> - яка не закрита) прийняття ухвали аналогічної </w:t>
       </w:r>
-      <w:hyperlink r:id="rId42">
+      <w:hyperlink r:id="rId47">
         <w:r>
           <w:rPr>
             <w:rStyle w:val="InternetLink"/>
@@ -2648,7 +2784,7 @@
         </w:rPr>
         <w:t xml:space="preserve">25 жовтня 1971 р. Генеральна Асамблея ООН ухвалила </w:t>
       </w:r>
-      <w:hyperlink r:id="rId43">
+      <w:hyperlink r:id="rId48">
         <w:r>
           <w:rPr>
             <w:rStyle w:val="InternetLink"/>
@@ -2678,7 +2814,7 @@
       <w:r>
         <w:rPr>
           <w:i/>
-          <w:lang w:val="en-US"/>
+          <w:lang w:val="uk-UA"/>
         </w:rPr>
         <w:t>important question motion</w:t>
       </w:r>
@@ -2688,7 +2824,7 @@
         </w:rPr>
         <w:t xml:space="preserve">) тобто таким що вимагає кваліфікованої більшості для прийняття рішення. Хоча, треба відзначити, що на той час вже просто забули, що з з цього приводу вже існувало (протилежне) рішення прийняте ще десять років тому - </w:t>
       </w:r>
-      <w:hyperlink r:id="rId44">
+      <w:hyperlink r:id="rId49">
         <w:r>
           <w:rPr>
             <w:rStyle w:val="InternetLink"/>
@@ -2858,7 +2994,7 @@
         </w:rPr>
         <w:t xml:space="preserve">З одного боку за аналогією з Китаєм, є можливість вважати рішення “важливим”, втім </w:t>
       </w:r>
-      <w:hyperlink r:id="rId45">
+      <w:hyperlink r:id="rId50">
         <w:r>
           <w:rPr>
             <w:rStyle w:val="InternetLink"/>
@@ -2899,7 +3035,7 @@
         </w:rPr>
         <w:t xml:space="preserve">Пропонується наступний текст проекту резолюції Генеральної Асамблеї, що базується на тексті вищезгаданої </w:t>
       </w:r>
-      <w:hyperlink r:id="rId46">
+      <w:hyperlink r:id="rId51">
         <w:r>
           <w:rPr>
             <w:rStyle w:val="InternetLink"/>
@@ -2913,15 +3049,6 @@
           <w:lang w:val="uk-UA"/>
         </w:rPr>
         <w:t>:</w:t>
-      </w:r>
-    </w:p>
-    <w:p>
-      <w:pPr>
-        <w:pStyle w:val="TextBody"/>
-        <w:rPr/>
-      </w:pPr>
-      <w:r>
-        <w:rPr/>
       </w:r>
     </w:p>
     <w:p>
@@ -3028,7 +3155,7 @@
         </w:rPr>
         <w:t xml:space="preserve"> на норми Статуту ООН та принципи міжнародного права, щодо правонаступності та континуїтету держав, а також щодо представництва держав в ООН, що були зокрема відображені раніше Резолюції Генеральної Асамблеї </w:t>
       </w:r>
-      <w:hyperlink r:id="rId47">
+      <w:hyperlink r:id="rId52">
         <w:r>
           <w:rPr>
             <w:rStyle w:val="InternetLink"/>
@@ -3043,7 +3170,7 @@
         </w:rPr>
         <w:t xml:space="preserve">, Резолюції Ради Безпеки </w:t>
       </w:r>
-      <w:hyperlink r:id="rId48">
+      <w:hyperlink r:id="rId53">
         <w:r>
           <w:rPr>
             <w:rStyle w:val="InternetLink"/>
@@ -3058,7 +3185,7 @@
         </w:rPr>
         <w:t xml:space="preserve"> і Резолюції Генеральної Асамблеї </w:t>
       </w:r>
-      <w:hyperlink r:id="rId49">
+      <w:hyperlink r:id="rId54">
         <w:r>
           <w:rPr>
             <w:rStyle w:val="InternetLink"/>
@@ -3086,7 +3213,7 @@
         </w:rPr>
         <w:t xml:space="preserve"> Союз РСР як суб’єкт міжнародного права припинив своє існування, що було чітко і недвозначно констатовано </w:t>
       </w:r>
-      <w:hyperlink r:id="rId50">
+      <w:hyperlink r:id="rId55">
         <w:r>
           <w:rPr>
             <w:rStyle w:val="InternetLink"/>
@@ -3101,7 +3228,7 @@
         </w:rPr>
         <w:t xml:space="preserve">, ратифікованою парламентами держав-правонаступниць СРСР, включно з Російською Федерацією, і також продекларовано </w:t>
       </w:r>
-      <w:hyperlink r:id="rId51">
+      <w:hyperlink r:id="rId56">
         <w:r>
           <w:rPr>
             <w:rStyle w:val="InternetLink"/>
@@ -3304,7 +3431,7 @@
         </w:rPr>
         <w:t xml:space="preserve">Див. також англійський текст </w:t>
       </w:r>
-      <w:hyperlink r:id="rId52">
+      <w:hyperlink r:id="rId57">
         <w:r>
           <w:rPr>
             <w:rStyle w:val="InternetLink"/>
@@ -3319,7 +3446,7 @@
         </w:rPr>
         <w:t xml:space="preserve"> та </w:t>
       </w:r>
-      <w:hyperlink r:id="rId53">
+      <w:hyperlink r:id="rId58">
         <w:r>
           <w:rPr>
             <w:rStyle w:val="InternetLink"/>
@@ -3372,7 +3499,7 @@
         </w:rPr>
         <w:t xml:space="preserve">Після прийняття запропонованої резолюції, і, відповідно, усунення представників Російської Федерації з Ради Безпеки ООН та </w:t>
       </w:r>
-      <w:hyperlink r:id="rId54">
+      <w:hyperlink r:id="rId59">
         <w:r>
           <w:rPr>
             <w:rStyle w:val="InternetLink"/>
@@ -3387,7 +3514,7 @@
         </w:rPr>
         <w:t>(</w:t>
       </w:r>
-      <w:hyperlink r:id="rId55">
+      <w:hyperlink r:id="rId60">
         <w:r>
           <w:rPr>
             <w:rStyle w:val="InternetLink"/>
@@ -3402,7 +3529,7 @@
         </w:rPr>
         <w:t xml:space="preserve">), буде можливим поставити на розгляд Ради Безпеки питання про введення миротворчих сил ООН на в зону військового конфлікту, тобто на границю між Україною та РФ (ця границя визначена чинним </w:t>
       </w:r>
-      <w:hyperlink r:id="rId56">
+      <w:hyperlink r:id="rId61">
         <w:r>
           <w:rPr>
             <w:rStyle w:val="InternetLink"/>
@@ -3420,6 +3547,44 @@
     </w:p>
     <w:p>
       <w:pPr>
+        <w:pStyle w:val="TextBody"/>
+        <w:rPr>
+          <w:lang w:val="uk-UA"/>
+        </w:rPr>
+      </w:pPr>
+      <w:r>
+        <w:rPr>
+          <w:lang w:val="uk-UA"/>
+        </w:rPr>
+        <w:t xml:space="preserve">Нанесення РФ удару по миротворчим силам ООН буде розцінено як удар по ООН </w:t>
+      </w:r>
+      <w:r>
+        <w:rPr>
+          <w:lang w:val="uk-UA"/>
+        </w:rPr>
+        <w:t xml:space="preserve">в </w:t>
+      </w:r>
+      <w:r>
+        <w:rPr>
+          <w:lang w:val="uk-UA"/>
+        </w:rPr>
+        <w:t>цілому, і по державах, що надіслали миротворців, зокрема. Отже введення миротворчих сил на територію України було б доцільним для запобіганню можливості нанесення удару по території України тактично</w:t>
+      </w:r>
+      <w:r>
+        <w:rPr>
+          <w:lang w:val="uk-UA"/>
+        </w:rPr>
+        <w:t>ю</w:t>
+      </w:r>
+      <w:r>
+        <w:rPr>
+          <w:lang w:val="uk-UA"/>
+        </w:rPr>
+        <w:t xml:space="preserve"> ядерною зброєю.</w:t>
+      </w:r>
+    </w:p>
+    <w:p>
+      <w:pPr>
         <w:pStyle w:val="Heading3"/>
         <w:rPr>
           <w:lang w:val="uk-UA"/>
@@ -3445,7 +3610,7 @@
         </w:rPr>
         <w:t xml:space="preserve">Після усунення РФ з Ради Безпеки, можливе створення Радою Безпеки міжнародного трибуналу за </w:t>
       </w:r>
-      <w:hyperlink r:id="rId57">
+      <w:hyperlink r:id="rId62">
         <w:r>
           <w:rPr>
             <w:rStyle w:val="InternetLink"/>
@@ -3460,7 +3625,7 @@
         </w:rPr>
         <w:t xml:space="preserve"> трибуналів по Руанді та колишній Югославії, або рішення Ради Безпеки щодо розгляду злочину агресії Міжнародним Кримінальним Судом відповідно до ст.ст. 5, 13 його </w:t>
       </w:r>
-      <w:hyperlink r:id="rId58">
+      <w:hyperlink r:id="rId63">
         <w:r>
           <w:rPr>
             <w:rStyle w:val="InternetLink"/>
@@ -3503,7 +3668,7 @@
         </w:rPr>
         <w:t xml:space="preserve">Wikipedia: </w:t>
       </w:r>
-      <w:hyperlink r:id="rId59">
+      <w:hyperlink r:id="rId64">
         <w:r>
           <w:rPr>
             <w:rStyle w:val="InternetLink"/>
@@ -3524,7 +3689,7 @@
         </w:rPr>
         <w:t xml:space="preserve">Wikipedia: </w:t>
       </w:r>
-      <w:hyperlink r:id="rId60">
+      <w:hyperlink r:id="rId65">
         <w:r>
           <w:rPr>
             <w:rStyle w:val="InternetLink"/>
@@ -3545,7 +3710,7 @@
         </w:rPr>
         <w:t xml:space="preserve">Wikipedia: </w:t>
       </w:r>
-      <w:hyperlink r:id="rId61">
+      <w:hyperlink r:id="rId66">
         <w:r>
           <w:rPr>
             <w:rStyle w:val="InternetLink"/>
@@ -3567,7 +3732,7 @@
         </w:rPr>
         <w:t xml:space="preserve">Wikipedia: </w:t>
       </w:r>
-      <w:hyperlink r:id="rId62">
+      <w:hyperlink r:id="rId67">
         <w:r>
           <w:rPr>
             <w:rStyle w:val="InternetLink"/>
@@ -3578,10 +3743,10 @@
       </w:hyperlink>
     </w:p>
     <w:sectPr>
-      <w:footerReference w:type="default" r:id="rId63"/>
+      <w:footerReference w:type="default" r:id="rId68"/>
       <w:type w:val="nextPage"/>
       <w:pgSz w:w="12240" w:h="15840"/>
-      <w:pgMar w:left="1440" w:right="909" w:gutter="0" w:header="0" w:top="1440" w:footer="1440" w:bottom="2165"/>
+      <w:pgMar w:left="1440" w:right="982" w:gutter="0" w:header="0" w:top="1440" w:footer="1440" w:bottom="2250"/>
       <w:pgNumType w:fmt="decimal"/>
       <w:formProt w:val="false"/>
       <w:textDirection w:val="lrTb"/>
@@ -3598,106 +3763,54 @@
       <w:pStyle w:val="Footer"/>
       <w:spacing w:before="0" w:after="200"/>
       <w:jc w:val="right"/>
-      <w:rPr>
-        <w:rFonts w:ascii="Arial" w:hAnsi="Arial"/>
-        <w:sz w:val="21"/>
-        <w:szCs w:val="21"/>
-      </w:rPr>
+      <w:rPr/>
     </w:pPr>
     <w:r>
-      <w:rPr>
-        <w:rFonts w:ascii="Arial" w:hAnsi="Arial"/>
-        <w:sz w:val="21"/>
-        <w:szCs w:val="21"/>
-      </w:rPr>
+      <w:rPr/>
       <w:fldChar w:fldCharType="begin"/>
     </w:r>
     <w:r>
-      <w:rPr>
-        <w:sz w:val="21"/>
-        <w:szCs w:val="21"/>
-        <w:rFonts w:ascii="Arial" w:hAnsi="Arial"/>
-      </w:rPr>
+      <w:rPr/>
       <w:instrText xml:space="preserve"> PAGE </w:instrText>
     </w:r>
     <w:r>
-      <w:rPr>
-        <w:sz w:val="21"/>
-        <w:szCs w:val="21"/>
-        <w:rFonts w:ascii="Arial" w:hAnsi="Arial"/>
-      </w:rPr>
+      <w:rPr/>
       <w:fldChar w:fldCharType="separate"/>
     </w:r>
     <w:r>
-      <w:rPr>
-        <w:sz w:val="21"/>
-        <w:szCs w:val="21"/>
-        <w:rFonts w:ascii="Arial" w:hAnsi="Arial"/>
-      </w:rPr>
-      <w:t>15</w:t>
+      <w:rPr/>
+      <w:t>16</w:t>
     </w:r>
     <w:r>
-      <w:rPr>
-        <w:sz w:val="21"/>
-        <w:szCs w:val="21"/>
-        <w:rFonts w:ascii="Arial" w:hAnsi="Arial"/>
-      </w:rPr>
+      <w:rPr/>
       <w:fldChar w:fldCharType="end"/>
     </w:r>
     <w:r>
-      <w:rPr>
-        <w:rFonts w:ascii="Arial" w:hAnsi="Arial"/>
-        <w:sz w:val="21"/>
-        <w:szCs w:val="21"/>
-      </w:rPr>
+      <w:rPr/>
       <w:t xml:space="preserve"> </w:t>
     </w:r>
     <w:r>
-      <w:rPr>
-        <w:rFonts w:ascii="Arial" w:hAnsi="Arial"/>
-        <w:sz w:val="21"/>
-        <w:szCs w:val="21"/>
-      </w:rPr>
-      <w:t xml:space="preserve">of  </w:t>
+      <w:rPr/>
+      <w:t xml:space="preserve">of </w:t>
     </w:r>
     <w:r>
-      <w:rPr>
-        <w:rFonts w:ascii="Arial" w:hAnsi="Arial"/>
-        <w:sz w:val="21"/>
-        <w:szCs w:val="21"/>
-      </w:rPr>
+      <w:rPr/>
       <w:fldChar w:fldCharType="begin"/>
     </w:r>
     <w:r>
-      <w:rPr>
-        <w:sz w:val="21"/>
-        <w:szCs w:val="21"/>
-        <w:rFonts w:ascii="Arial" w:hAnsi="Arial"/>
-      </w:rPr>
+      <w:rPr/>
       <w:instrText xml:space="preserve"> NUMPAGES </w:instrText>
     </w:r>
     <w:r>
-      <w:rPr>
-        <w:sz w:val="21"/>
-        <w:szCs w:val="21"/>
-        <w:rFonts w:ascii="Arial" w:hAnsi="Arial"/>
-      </w:rPr>
+      <w:rPr/>
       <w:fldChar w:fldCharType="separate"/>
     </w:r>
     <w:r>
-      <w:rPr>
-        <w:sz w:val="21"/>
-        <w:szCs w:val="21"/>
-        <w:rFonts w:ascii="Arial" w:hAnsi="Arial"/>
-      </w:rPr>
-      <w:t>15</w:t>
+      <w:rPr/>
+      <w:t>16</w:t>
     </w:r>
     <w:r>
-      <w:rPr>
-        <w:sz w:val="21"/>
-        <w:szCs w:val="21"/>
-        <w:rFonts w:ascii="Arial" w:hAnsi="Arial"/>
-      </w:rPr>
+      <w:rPr/>
       <w:fldChar w:fldCharType="end"/>
     </w:r>
   </w:p>
@@ -5660,8 +5773,8 @@
       <w:suppressLineNumbers/>
       <w:tabs>
         <w:tab w:val="clear" w:pos="720"/>
-        <w:tab w:val="center" w:pos="4945" w:leader="none"/>
-        <w:tab w:val="right" w:pos="9891" w:leader="none"/>
+        <w:tab w:val="center" w:pos="4680" w:leader="none"/>
+        <w:tab w:val="right" w:pos="9360" w:leader="none"/>
       </w:tabs>
     </w:pPr>
     <w:rPr/>
